--- a/Sprint Two/RapidAppDevelopment-main/Master Document and Reports/Test Document 30019812.docx
+++ b/Sprint Two/RapidAppDevelopment-main/Master Document and Reports/Test Document 30019812.docx
@@ -1,6 +1,6 @@
 
 <file path=word/document.xml><?xml version="1.0" encoding="utf-8"?>
-<w:document xmlns:wpc="http://schemas.microsoft.com/office/word/2010/wordprocessingCanvas" xmlns:cx="http://schemas.microsoft.com/office/drawing/2014/chartex" xmlns:cx1="http://schemas.microsoft.com/office/drawing/2015/9/8/chartex" xmlns:cx2="http://schemas.microsoft.com/office/drawing/2015/10/21/chartex" xmlns:cx3="http://schemas.microsoft.com/office/drawing/2016/5/9/chartex" xmlns:cx4="http://schemas.microsoft.com/office/drawing/2016/5/10/chartex" xmlns:cx5="http://schemas.microsoft.com/office/drawing/2016/5/11/chartex" xmlns:cx6="http://schemas.microsoft.com/office/drawing/2016/5/12/chartex" xmlns:cx7="http://schemas.microsoft.com/office/drawing/2016/5/13/chartex" xmlns:cx8="http://schemas.microsoft.com/office/drawing/2016/5/14/chartex" xmlns:mc="http://schemas.openxmlformats.org/markup-compatibility/2006" xmlns:aink="http://schemas.microsoft.com/office/drawing/2016/ink" xmlns:am3d="http://schemas.microsoft.com/office/drawing/2017/model3d" xmlns:o="urn:schemas-microsoft-com:office:office" xmlns:r="http://schemas.openxmlformats.org/officeDocument/2006/relationships" xmlns:m="http://schemas.openxmlformats.org/officeDocument/2006/math" xmlns:v="urn:schemas-microsoft-com:vml" xmlns:wp14="http://schemas.microsoft.com/office/word/2010/wordprocessingDrawing" xmlns:wp="http://schemas.openxmlformats.org/drawingml/2006/wordprocessingDrawing" xmlns:w10="urn:schemas-microsoft-com:office:word" xmlns:w="http://schemas.openxmlformats.org/wordprocessingml/2006/main" xmlns:w14="http://schemas.microsoft.com/office/word/2010/wordml" xmlns:w15="http://schemas.microsoft.com/office/word/2012/wordml" xmlns:w16cex="http://schemas.microsoft.com/office/word/2018/wordml/cex" xmlns:w16cid="http://schemas.microsoft.com/office/word/2016/wordml/cid" xmlns:w16="http://schemas.microsoft.com/office/word/2018/wordml" xmlns:w16se="http://schemas.microsoft.com/office/word/2015/wordml/symex" xmlns:wpg="http://schemas.microsoft.com/office/word/2010/wordprocessingGroup" xmlns:wpi="http://schemas.microsoft.com/office/word/2010/wordprocessingInk" xmlns:wne="http://schemas.microsoft.com/office/word/2006/wordml" xmlns:wps="http://schemas.microsoft.com/office/word/2010/wordprocessingShape" mc:Ignorable="w14 w15 w16se w16cid w16 w16cex wp14">
+<w:document xmlns:wpc="http://schemas.microsoft.com/office/word/2010/wordprocessingCanvas" xmlns:cx="http://schemas.microsoft.com/office/drawing/2014/chartex" xmlns:cx1="http://schemas.microsoft.com/office/drawing/2015/9/8/chartex" xmlns:mc="http://schemas.openxmlformats.org/markup-compatibility/2006" xmlns:o="urn:schemas-microsoft-com:office:office" xmlns:r="http://schemas.openxmlformats.org/officeDocument/2006/relationships" xmlns:m="http://schemas.openxmlformats.org/officeDocument/2006/math" xmlns:v="urn:schemas-microsoft-com:vml" xmlns:wp14="http://schemas.microsoft.com/office/word/2010/wordprocessingDrawing" xmlns:wp="http://schemas.openxmlformats.org/drawingml/2006/wordprocessingDrawing" xmlns:w10="urn:schemas-microsoft-com:office:word" xmlns:w="http://schemas.openxmlformats.org/wordprocessingml/2006/main" xmlns:w14="http://schemas.microsoft.com/office/word/2010/wordml" xmlns:w15="http://schemas.microsoft.com/office/word/2012/wordml" xmlns:w16se="http://schemas.microsoft.com/office/word/2015/wordml/symex" xmlns:wpg="http://schemas.microsoft.com/office/word/2010/wordprocessingGroup" xmlns:wpi="http://schemas.microsoft.com/office/word/2010/wordprocessingInk" xmlns:wne="http://schemas.microsoft.com/office/word/2006/wordml" xmlns:wps="http://schemas.microsoft.com/office/word/2010/wordprocessingShape" mc:Ignorable="w14 w15 w16se wp14">
   <w:body>
     <w:sdt>
       <w:sdtPr>
@@ -717,7 +717,7 @@
                   </wp:anchor>
                 </w:drawing>
               </mc:Choice>
-              <mc:Fallback>
+              <mc:Fallback xmlns:w16="http://schemas.microsoft.com/office/word/2018/wordml" xmlns:w16cid="http://schemas.microsoft.com/office/word/2016/wordml/cid" xmlns:w16cex="http://schemas.microsoft.com/office/word/2018/wordml/cex" xmlns:am3d="http://schemas.microsoft.com/office/drawing/2017/model3d" xmlns:aink="http://schemas.microsoft.com/office/drawing/2016/ink" xmlns:cx8="http://schemas.microsoft.com/office/drawing/2016/5/14/chartex" xmlns:cx7="http://schemas.microsoft.com/office/drawing/2016/5/13/chartex" xmlns:cx6="http://schemas.microsoft.com/office/drawing/2016/5/12/chartex" xmlns:cx5="http://schemas.microsoft.com/office/drawing/2016/5/11/chartex" xmlns:cx4="http://schemas.microsoft.com/office/drawing/2016/5/10/chartex" xmlns:cx3="http://schemas.microsoft.com/office/drawing/2016/5/9/chartex" xmlns:cx2="http://schemas.microsoft.com/office/drawing/2015/10/21/chartex">
                 <w:pict>
                   <v:group w14:anchorId="565A1C5B" id="Group 48" o:spid="_x0000_s1026" style="position:absolute;margin-left:0;margin-top:0;width:540pt;height:10in;z-index:-251657216;mso-width-percent:882;mso-height-percent:909;mso-position-horizontal:center;mso-position-horizontal-relative:page;mso-position-vertical:center;mso-position-vertical-relative:page;mso-width-percent:882;mso-height-percent:909" coordsize="68580,91440" o:gfxdata="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">
                     <v:group id="Group 49" o:spid="_x0000_s1027" style="position:absolute;width:68580;height:91440" coordsize="68580,91440" o:gfxdata="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">
@@ -1941,8 +1941,13 @@
         <w:t xml:space="preserve"> section to the website which are both linked to a database each, also a section to the site needs to allow an Admin member to remove a User from the site</w:t>
       </w:r>
       <w:r>
-        <w:t xml:space="preserve"> as well as a validation filter set to allow only letters for user login, numbers for admin login and an email type(</w:t>
-      </w:r>
+        <w:t xml:space="preserve"> as well as a validation filter set to allow only letters for user login, numbers for admin login and an email </w:t>
+      </w:r>
+      <w:proofErr w:type="gramStart"/>
+      <w:r>
+        <w:t>type(</w:t>
+      </w:r>
+      <w:proofErr w:type="gramEnd"/>
       <w:r>
         <w:t>containing</w:t>
       </w:r>
@@ -2304,11 +2309,16 @@
     </w:p>
     <w:p>
       <w:r>
-        <w:t>Calvin Moylan</w:t>
+        <w:t xml:space="preserve">Calvin </w:t>
+      </w:r>
+      <w:proofErr w:type="gramStart"/>
+      <w:r>
+        <w:t>Moylan</w:t>
       </w:r>
       <w:r>
         <w:t>(</w:t>
       </w:r>
+      <w:proofErr w:type="gramEnd"/>
       <w:r>
         <w:t xml:space="preserve">Scrum </w:t>
       </w:r>
@@ -2747,12 +2757,15 @@
         <w:tblLook w:val="04A0" w:firstRow="1" w:lastRow="0" w:firstColumn="1" w:lastColumn="0" w:noHBand="0" w:noVBand="1"/>
       </w:tblPr>
       <w:tblGrid>
-        <w:gridCol w:w="8630"/>
+        <w:gridCol w:w="1317"/>
+        <w:gridCol w:w="5211"/>
+        <w:gridCol w:w="1331"/>
+        <w:gridCol w:w="771"/>
       </w:tblGrid>
       <w:tr>
         <w:tc>
           <w:tcPr>
-            <w:tcW w:w="4416" w:type="dxa"/>
+            <w:tcW w:w="1372" w:type="dxa"/>
           </w:tcPr>
           <w:p>
             <w:pPr>
@@ -2760,13 +2773,49 @@
               <w:ind w:left="0"/>
             </w:pPr>
             <w:r>
-              <w:t>Prototy</w:t>
-            </w:r>
-            <w:r>
-              <w:t>p</w:t>
-            </w:r>
-            <w:r>
-              <w:t>e</w:t>
+              <w:t>Prototype</w:t>
+            </w:r>
+          </w:p>
+        </w:tc>
+        <w:tc>
+          <w:tcPr>
+            <w:tcW w:w="5213" w:type="dxa"/>
+          </w:tcPr>
+          <w:p>
+            <w:pPr>
+              <w:pStyle w:val="ListParagraph"/>
+              <w:ind w:left="0"/>
+            </w:pPr>
+            <w:r>
+              <w:t>Proofing</w:t>
+            </w:r>
+          </w:p>
+        </w:tc>
+        <w:tc>
+          <w:tcPr>
+            <w:tcW w:w="1425" w:type="dxa"/>
+          </w:tcPr>
+          <w:p>
+            <w:pPr>
+              <w:pStyle w:val="ListParagraph"/>
+              <w:ind w:left="0"/>
+            </w:pPr>
+            <w:r>
+              <w:t>Description</w:t>
+            </w:r>
+          </w:p>
+        </w:tc>
+        <w:tc>
+          <w:tcPr>
+            <w:tcW w:w="620" w:type="dxa"/>
+          </w:tcPr>
+          <w:p>
+            <w:pPr>
+              <w:pStyle w:val="ListParagraph"/>
+              <w:ind w:left="0"/>
+            </w:pPr>
+            <w:r>
+              <w:t>Result</w:t>
             </w:r>
           </w:p>
         </w:tc>
@@ -2774,7 +2823,7 @@
       <w:tr>
         <w:tc>
           <w:tcPr>
-            <w:tcW w:w="4416" w:type="dxa"/>
+            <w:tcW w:w="1372" w:type="dxa"/>
           </w:tcPr>
           <w:p>
             <w:pPr>
@@ -2782,18 +2831,13 @@
               <w:ind w:left="0"/>
             </w:pPr>
             <w:r>
-              <w:t>Admin login</w:t>
-            </w:r>
-            <w:r>
-              <w:t xml:space="preserve"> and Email</w:t>
+              <w:t>Admin login and Email</w:t>
             </w:r>
           </w:p>
         </w:tc>
-      </w:tr>
-      <w:tr>
         <w:tc>
           <w:tcPr>
-            <w:tcW w:w="4416" w:type="dxa"/>
+            <w:tcW w:w="5213" w:type="dxa"/>
           </w:tcPr>
           <w:p>
             <w:pPr>
@@ -2805,9 +2849,103 @@
                 <w:noProof/>
               </w:rPr>
               <w:drawing>
-                <wp:inline distT="0" distB="0" distL="0" distR="0" wp14:anchorId="3DA944B3" wp14:editId="21BD59E6">
-                  <wp:extent cx="5476875" cy="2457450"/>
-                  <wp:effectExtent l="0" t="0" r="9525" b="0"/>
+                <wp:inline distT="0" distB="0" distL="0" distR="0" wp14:anchorId="1555AF93" wp14:editId="133D5D8B">
+                  <wp:extent cx="2714625" cy="1323975"/>
+                  <wp:effectExtent l="0" t="0" r="9525" b="9525"/>
+                  <wp:docPr id="9" name="Picture 9"/>
+                  <wp:cNvGraphicFramePr>
+                    <a:graphicFrameLocks xmlns:a="http://schemas.openxmlformats.org/drawingml/2006/main" noChangeAspect="1"/>
+                  </wp:cNvGraphicFramePr>
+                  <a:graphic xmlns:a="http://schemas.openxmlformats.org/drawingml/2006/main">
+                    <a:graphicData uri="http://schemas.openxmlformats.org/drawingml/2006/picture">
+                      <pic:pic xmlns:pic="http://schemas.openxmlformats.org/drawingml/2006/picture">
+                        <pic:nvPicPr>
+                          <pic:cNvPr id="1" name=""/>
+                          <pic:cNvPicPr/>
+                        </pic:nvPicPr>
+                        <pic:blipFill rotWithShape="1">
+                          <a:blip r:embed="rId10"/>
+                          <a:srcRect l="36539" t="45465" r="17788" b="8407"/>
+                          <a:stretch/>
+                        </pic:blipFill>
+                        <pic:spPr bwMode="auto">
+                          <a:xfrm>
+                            <a:off x="0" y="0"/>
+                            <a:ext cx="2714625" cy="1323975"/>
+                          </a:xfrm>
+                          <a:prstGeom prst="rect">
+                            <a:avLst/>
+                          </a:prstGeom>
+                          <a:ln>
+                            <a:noFill/>
+                          </a:ln>
+                          <a:extLst>
+                            <a:ext uri="{53640926-AAD7-44D8-BBD7-CCE9431645EC}">
+                              <a14:shadowObscured xmlns:a14="http://schemas.microsoft.com/office/drawing/2010/main"/>
+                            </a:ext>
+                          </a:extLst>
+                        </pic:spPr>
+                      </pic:pic>
+                    </a:graphicData>
+                  </a:graphic>
+                </wp:inline>
+              </w:drawing>
+            </w:r>
+            <w:r>
+              <w:rPr>
+                <w:noProof/>
+              </w:rPr>
+              <w:drawing>
+                <wp:inline distT="0" distB="0" distL="0" distR="0" wp14:anchorId="48CBD87C" wp14:editId="4053B84C">
+                  <wp:extent cx="3171824" cy="1924050"/>
+                  <wp:effectExtent l="0" t="0" r="0" b="0"/>
+                  <wp:docPr id="11" name="Picture 11"/>
+                  <wp:cNvGraphicFramePr>
+                    <a:graphicFrameLocks xmlns:a="http://schemas.openxmlformats.org/drawingml/2006/main" noChangeAspect="1"/>
+                  </wp:cNvGraphicFramePr>
+                  <a:graphic xmlns:a="http://schemas.openxmlformats.org/drawingml/2006/main">
+                    <a:graphicData uri="http://schemas.openxmlformats.org/drawingml/2006/picture">
+                      <pic:pic xmlns:pic="http://schemas.openxmlformats.org/drawingml/2006/picture">
+                        <pic:nvPicPr>
+                          <pic:cNvPr id="1" name=""/>
+                          <pic:cNvPicPr/>
+                        </pic:nvPicPr>
+                        <pic:blipFill rotWithShape="1">
+                          <a:blip r:embed="rId11"/>
+                          <a:srcRect l="4919" t="9961" r="4078" b="2569"/>
+                          <a:stretch/>
+                        </pic:blipFill>
+                        <pic:spPr bwMode="auto">
+                          <a:xfrm>
+                            <a:off x="0" y="0"/>
+                            <a:ext cx="3183856" cy="1931349"/>
+                          </a:xfrm>
+                          <a:prstGeom prst="rect">
+                            <a:avLst/>
+                          </a:prstGeom>
+                          <a:ln>
+                            <a:noFill/>
+                          </a:ln>
+                          <a:extLst>
+                            <a:ext uri="{53640926-AAD7-44D8-BBD7-CCE9431645EC}">
+                              <a14:shadowObscured xmlns:a14="http://schemas.microsoft.com/office/drawing/2010/main"/>
+                            </a:ext>
+                          </a:extLst>
+                        </pic:spPr>
+                      </pic:pic>
+                    </a:graphicData>
+                  </a:graphic>
+                </wp:inline>
+              </w:drawing>
+            </w:r>
+            <w:r>
+              <w:rPr>
+                <w:noProof/>
+              </w:rPr>
+              <w:drawing>
+                <wp:inline distT="0" distB="0" distL="0" distR="0" wp14:anchorId="5EE8B7E0" wp14:editId="56A242A2">
+                  <wp:extent cx="1981200" cy="676275"/>
+                  <wp:effectExtent l="0" t="0" r="0" b="9525"/>
                   <wp:docPr id="8" name="Picture 8"/>
                   <wp:cNvGraphicFramePr>
                     <a:graphicFrameLocks xmlns:a="http://schemas.openxmlformats.org/drawingml/2006/main" noChangeAspect="1"/>
@@ -2819,20 +2957,27 @@
                           <pic:cNvPr id="1" name=""/>
                           <pic:cNvPicPr/>
                         </pic:nvPicPr>
-                        <pic:blipFill>
-                          <a:blip r:embed="rId10"/>
-                          <a:stretch>
-                            <a:fillRect/>
-                          </a:stretch>
+                        <pic:blipFill rotWithShape="1">
+                          <a:blip r:embed="rId12"/>
+                          <a:srcRect l="42435" t="71318" r="21392" b="1162"/>
+                          <a:stretch/>
                         </pic:blipFill>
-                        <pic:spPr>
+                        <pic:spPr bwMode="auto">
                           <a:xfrm>
                             <a:off x="0" y="0"/>
-                            <a:ext cx="5476875" cy="2457450"/>
+                            <a:ext cx="1981200" cy="676275"/>
                           </a:xfrm>
                           <a:prstGeom prst="rect">
                             <a:avLst/>
                           </a:prstGeom>
+                          <a:ln>
+                            <a:noFill/>
+                          </a:ln>
+                          <a:extLst>
+                            <a:ext uri="{53640926-AAD7-44D8-BBD7-CCE9431645EC}">
+                              <a14:shadowObscured xmlns:a14="http://schemas.microsoft.com/office/drawing/2010/main"/>
+                            </a:ext>
+                          </a:extLst>
                         </pic:spPr>
                       </pic:pic>
                     </a:graphicData>
@@ -2841,6 +2986,11 @@
               </w:drawing>
             </w:r>
           </w:p>
+        </w:tc>
+        <w:tc>
+          <w:tcPr>
+            <w:tcW w:w="1425" w:type="dxa"/>
+          </w:tcPr>
           <w:p>
             <w:pPr>
               <w:pStyle w:val="ListParagraph"/>
@@ -2853,88 +3003,27 @@
               <w:rPr>
                 <w:noProof/>
               </w:rPr>
-              <w:drawing>
-                <wp:inline distT="0" distB="0" distL="0" distR="0" wp14:anchorId="34D80990" wp14:editId="5EF3A8BC">
-                  <wp:extent cx="5943600" cy="2870200"/>
-                  <wp:effectExtent l="0" t="0" r="0" b="6350"/>
-                  <wp:docPr id="9" name="Picture 9"/>
-                  <wp:cNvGraphicFramePr>
-                    <a:graphicFrameLocks xmlns:a="http://schemas.openxmlformats.org/drawingml/2006/main" noChangeAspect="1"/>
-                  </wp:cNvGraphicFramePr>
-                  <a:graphic xmlns:a="http://schemas.openxmlformats.org/drawingml/2006/main">
-                    <a:graphicData uri="http://schemas.openxmlformats.org/drawingml/2006/picture">
-                      <pic:pic xmlns:pic="http://schemas.openxmlformats.org/drawingml/2006/picture">
-                        <pic:nvPicPr>
-                          <pic:cNvPr id="1" name=""/>
-                          <pic:cNvPicPr/>
-                        </pic:nvPicPr>
-                        <pic:blipFill>
-                          <a:blip r:embed="rId11"/>
-                          <a:stretch>
-                            <a:fillRect/>
-                          </a:stretch>
-                        </pic:blipFill>
-                        <pic:spPr>
-                          <a:xfrm>
-                            <a:off x="0" y="0"/>
-                            <a:ext cx="5943600" cy="2870200"/>
-                          </a:xfrm>
-                          <a:prstGeom prst="rect">
-                            <a:avLst/>
-                          </a:prstGeom>
-                        </pic:spPr>
-                      </pic:pic>
-                    </a:graphicData>
-                  </a:graphic>
-                </wp:inline>
-              </w:drawing>
+              <w:t>Admin has the ability to login without a password</w:t>
             </w:r>
           </w:p>
+        </w:tc>
+        <w:tc>
+          <w:tcPr>
+            <w:tcW w:w="620" w:type="dxa"/>
+          </w:tcPr>
           <w:p>
             <w:pPr>
               <w:pStyle w:val="ListParagraph"/>
               <w:ind w:left="0"/>
+              <w:rPr>
+                <w:noProof/>
+              </w:rPr>
             </w:pPr>
             <w:r>
               <w:rPr>
                 <w:noProof/>
               </w:rPr>
-              <w:lastRenderedPageBreak/>
-              <w:drawing>
-                <wp:inline distT="0" distB="0" distL="0" distR="0" wp14:anchorId="0660AC3B" wp14:editId="0B034884">
-                  <wp:extent cx="5372100" cy="3390277"/>
-                  <wp:effectExtent l="0" t="0" r="0" b="635"/>
-                  <wp:docPr id="11" name="Picture 11"/>
-                  <wp:cNvGraphicFramePr>
-                    <a:graphicFrameLocks xmlns:a="http://schemas.openxmlformats.org/drawingml/2006/main" noChangeAspect="1"/>
-                  </wp:cNvGraphicFramePr>
-                  <a:graphic xmlns:a="http://schemas.openxmlformats.org/drawingml/2006/main">
-                    <a:graphicData uri="http://schemas.openxmlformats.org/drawingml/2006/picture">
-                      <pic:pic xmlns:pic="http://schemas.openxmlformats.org/drawingml/2006/picture">
-                        <pic:nvPicPr>
-                          <pic:cNvPr id="1" name=""/>
-                          <pic:cNvPicPr/>
-                        </pic:nvPicPr>
-                        <pic:blipFill>
-                          <a:blip r:embed="rId12"/>
-                          <a:stretch>
-                            <a:fillRect/>
-                          </a:stretch>
-                        </pic:blipFill>
-                        <pic:spPr>
-                          <a:xfrm>
-                            <a:off x="0" y="0"/>
-                            <a:ext cx="5375973" cy="3392721"/>
-                          </a:xfrm>
-                          <a:prstGeom prst="rect">
-                            <a:avLst/>
-                          </a:prstGeom>
-                        </pic:spPr>
-                      </pic:pic>
-                    </a:graphicData>
-                  </a:graphic>
-                </wp:inline>
-              </w:drawing>
+              <w:t>Pass</w:t>
             </w:r>
           </w:p>
         </w:tc>
@@ -2942,7 +3031,7 @@
       <w:tr>
         <w:tc>
           <w:tcPr>
-            <w:tcW w:w="4416" w:type="dxa"/>
+            <w:tcW w:w="1372" w:type="dxa"/>
           </w:tcPr>
           <w:p>
             <w:pPr>
@@ -2956,22 +3045,13 @@
               <w:rPr>
                 <w:noProof/>
               </w:rPr>
-              <w:lastRenderedPageBreak/>
-              <w:t xml:space="preserve">User </w:t>
-            </w:r>
-            <w:r>
-              <w:rPr>
-                <w:noProof/>
-              </w:rPr>
-              <w:t>Subscribe</w:t>
+              <w:t>User Subscribe</w:t>
             </w:r>
           </w:p>
         </w:tc>
-      </w:tr>
-      <w:tr>
         <w:tc>
           <w:tcPr>
-            <w:tcW w:w="4416" w:type="dxa"/>
+            <w:tcW w:w="5213" w:type="dxa"/>
           </w:tcPr>
           <w:p>
             <w:pPr>
@@ -2986,9 +3066,9 @@
                 <w:noProof/>
               </w:rPr>
               <w:drawing>
-                <wp:inline distT="0" distB="0" distL="0" distR="0" wp14:anchorId="525548D0" wp14:editId="2CD7333F">
-                  <wp:extent cx="5943600" cy="2613025"/>
-                  <wp:effectExtent l="0" t="0" r="0" b="0"/>
+                <wp:inline distT="0" distB="0" distL="0" distR="0" wp14:anchorId="705DD3BB" wp14:editId="5A908F3D">
+                  <wp:extent cx="2028825" cy="1114425"/>
+                  <wp:effectExtent l="0" t="0" r="9525" b="9525"/>
                   <wp:docPr id="1" name="Picture 1"/>
                   <wp:cNvGraphicFramePr>
                     <a:graphicFrameLocks xmlns:a="http://schemas.openxmlformats.org/drawingml/2006/main" noChangeAspect="1"/>
@@ -3000,20 +3080,27 @@
                           <pic:cNvPr id="1" name=""/>
                           <pic:cNvPicPr/>
                         </pic:nvPicPr>
-                        <pic:blipFill>
+                        <pic:blipFill rotWithShape="1">
                           <a:blip r:embed="rId13"/>
-                          <a:stretch>
-                            <a:fillRect/>
-                          </a:stretch>
+                          <a:srcRect l="32692" t="38274" r="33173" b="19076"/>
+                          <a:stretch/>
                         </pic:blipFill>
-                        <pic:spPr>
+                        <pic:spPr bwMode="auto">
                           <a:xfrm>
                             <a:off x="0" y="0"/>
-                            <a:ext cx="5943600" cy="2613025"/>
+                            <a:ext cx="2028825" cy="1114425"/>
                           </a:xfrm>
                           <a:prstGeom prst="rect">
                             <a:avLst/>
                           </a:prstGeom>
+                          <a:ln>
+                            <a:noFill/>
+                          </a:ln>
+                          <a:extLst>
+                            <a:ext uri="{53640926-AAD7-44D8-BBD7-CCE9431645EC}">
+                              <a14:shadowObscured xmlns:a14="http://schemas.microsoft.com/office/drawing/2010/main"/>
+                            </a:ext>
+                          </a:extLst>
                         </pic:spPr>
                       </pic:pic>
                     </a:graphicData>
@@ -3021,24 +3108,14 @@
                 </wp:inline>
               </w:drawing>
             </w:r>
-          </w:p>
-          <w:p>
-            <w:pPr>
-              <w:pStyle w:val="ListParagraph"/>
-              <w:ind w:left="0"/>
-              <w:rPr>
-                <w:noProof/>
-              </w:rPr>
-            </w:pPr>
-            <w:r>
-              <w:rPr>
-                <w:noProof/>
-              </w:rPr>
-              <w:lastRenderedPageBreak/>
+            <w:r>
+              <w:rPr>
+                <w:noProof/>
+              </w:rPr>
               <w:drawing>
-                <wp:inline distT="0" distB="0" distL="0" distR="0" wp14:anchorId="02B7AB86" wp14:editId="5B3BEF06">
-                  <wp:extent cx="5943600" cy="3486150"/>
-                  <wp:effectExtent l="0" t="0" r="0" b="0"/>
+                <wp:inline distT="0" distB="0" distL="0" distR="0" wp14:anchorId="61E4C531" wp14:editId="206DD42D">
+                  <wp:extent cx="2505075" cy="818515"/>
+                  <wp:effectExtent l="0" t="0" r="0" b="635"/>
                   <wp:docPr id="3" name="Picture 3"/>
                   <wp:cNvGraphicFramePr>
                     <a:graphicFrameLocks xmlns:a="http://schemas.openxmlformats.org/drawingml/2006/main" noChangeAspect="1"/>
@@ -3050,20 +3127,27 @@
                           <pic:cNvPr id="1" name=""/>
                           <pic:cNvPicPr/>
                         </pic:nvPicPr>
-                        <pic:blipFill>
+                        <pic:blipFill rotWithShape="1">
                           <a:blip r:embed="rId14"/>
-                          <a:stretch>
-                            <a:fillRect/>
-                          </a:stretch>
+                          <a:srcRect l="19551" t="36331" r="13242" b="26230"/>
+                          <a:stretch/>
                         </pic:blipFill>
-                        <pic:spPr>
+                        <pic:spPr bwMode="auto">
                           <a:xfrm>
                             <a:off x="0" y="0"/>
-                            <a:ext cx="5943600" cy="3486150"/>
+                            <a:ext cx="2513500" cy="821268"/>
                           </a:xfrm>
                           <a:prstGeom prst="rect">
                             <a:avLst/>
                           </a:prstGeom>
+                          <a:ln>
+                            <a:noFill/>
+                          </a:ln>
+                          <a:extLst>
+                            <a:ext uri="{53640926-AAD7-44D8-BBD7-CCE9431645EC}">
+                              <a14:shadowObscured xmlns:a14="http://schemas.microsoft.com/office/drawing/2010/main"/>
+                            </a:ext>
+                          </a:extLst>
                         </pic:spPr>
                       </pic:pic>
                     </a:graphicData>
@@ -3071,24 +3155,15 @@
                 </wp:inline>
               </w:drawing>
             </w:r>
-          </w:p>
-          <w:p>
-            <w:pPr>
-              <w:pStyle w:val="ListParagraph"/>
-              <w:ind w:left="0"/>
-              <w:rPr>
-                <w:noProof/>
-              </w:rPr>
-            </w:pPr>
             <w:r>
               <w:rPr>
                 <w:noProof/>
               </w:rPr>
               <w:lastRenderedPageBreak/>
               <w:drawing>
-                <wp:inline distT="0" distB="0" distL="0" distR="0" wp14:anchorId="32EF775D" wp14:editId="27C2FD35">
-                  <wp:extent cx="5838825" cy="3705225"/>
-                  <wp:effectExtent l="0" t="0" r="9525" b="9525"/>
+                <wp:inline distT="0" distB="0" distL="0" distR="0" wp14:anchorId="45998635" wp14:editId="2DBE7BFF">
+                  <wp:extent cx="3152775" cy="1790700"/>
+                  <wp:effectExtent l="0" t="0" r="9525" b="0"/>
                   <wp:docPr id="2" name="Picture 2"/>
                   <wp:cNvGraphicFramePr>
                     <a:graphicFrameLocks xmlns:a="http://schemas.openxmlformats.org/drawingml/2006/main" noChangeAspect="1"/>
@@ -3100,20 +3175,27 @@
                           <pic:cNvPr id="1" name=""/>
                           <pic:cNvPicPr/>
                         </pic:nvPicPr>
-                        <pic:blipFill>
+                        <pic:blipFill rotWithShape="1">
                           <a:blip r:embed="rId15"/>
-                          <a:stretch>
-                            <a:fillRect/>
-                          </a:stretch>
+                          <a:srcRect l="39804" t="48843" r="6199" b="2828"/>
+                          <a:stretch/>
                         </pic:blipFill>
-                        <pic:spPr>
+                        <pic:spPr bwMode="auto">
                           <a:xfrm>
                             <a:off x="0" y="0"/>
-                            <a:ext cx="5838825" cy="3705225"/>
+                            <a:ext cx="3152775" cy="1790700"/>
                           </a:xfrm>
                           <a:prstGeom prst="rect">
                             <a:avLst/>
                           </a:prstGeom>
+                          <a:ln>
+                            <a:noFill/>
+                          </a:ln>
+                          <a:extLst>
+                            <a:ext uri="{53640926-AAD7-44D8-BBD7-CCE9431645EC}">
+                              <a14:shadowObscured xmlns:a14="http://schemas.microsoft.com/office/drawing/2010/main"/>
+                            </a:ext>
+                          </a:extLst>
                         </pic:spPr>
                       </pic:pic>
                     </a:graphicData>
@@ -3126,9 +3208,9 @@
                 <w:noProof/>
               </w:rPr>
               <w:drawing>
-                <wp:inline distT="0" distB="0" distL="0" distR="0" wp14:anchorId="12A9D8EB" wp14:editId="18F3586F">
-                  <wp:extent cx="5943600" cy="3763010"/>
-                  <wp:effectExtent l="0" t="0" r="0" b="8890"/>
+                <wp:inline distT="0" distB="0" distL="0" distR="0" wp14:anchorId="3C4AAE71" wp14:editId="1812ED82">
+                  <wp:extent cx="3028950" cy="1895475"/>
+                  <wp:effectExtent l="0" t="0" r="0" b="9525"/>
                   <wp:docPr id="4" name="Picture 4"/>
                   <wp:cNvGraphicFramePr>
                     <a:graphicFrameLocks xmlns:a="http://schemas.openxmlformats.org/drawingml/2006/main" noChangeAspect="1"/>
@@ -3140,20 +3222,27 @@
                           <pic:cNvPr id="1" name=""/>
                           <pic:cNvPicPr/>
                         </pic:nvPicPr>
-                        <pic:blipFill>
+                        <pic:blipFill rotWithShape="1">
                           <a:blip r:embed="rId16"/>
-                          <a:stretch>
-                            <a:fillRect/>
-                          </a:stretch>
+                          <a:srcRect l="37981" t="47333" r="11058" b="2296"/>
+                          <a:stretch/>
                         </pic:blipFill>
-                        <pic:spPr>
+                        <pic:spPr bwMode="auto">
                           <a:xfrm>
                             <a:off x="0" y="0"/>
-                            <a:ext cx="5943600" cy="3763010"/>
+                            <a:ext cx="3028950" cy="1895475"/>
                           </a:xfrm>
                           <a:prstGeom prst="rect">
                             <a:avLst/>
                           </a:prstGeom>
+                          <a:ln>
+                            <a:noFill/>
+                          </a:ln>
+                          <a:extLst>
+                            <a:ext uri="{53640926-AAD7-44D8-BBD7-CCE9431645EC}">
+                              <a14:shadowObscured xmlns:a14="http://schemas.microsoft.com/office/drawing/2010/main"/>
+                            </a:ext>
+                          </a:extLst>
                         </pic:spPr>
                       </pic:pic>
                     </a:graphicData>
@@ -3163,11 +3252,9 @@
             </w:r>
           </w:p>
         </w:tc>
-      </w:tr>
-      <w:tr>
         <w:tc>
           <w:tcPr>
-            <w:tcW w:w="4416" w:type="dxa"/>
+            <w:tcW w:w="1425" w:type="dxa"/>
           </w:tcPr>
           <w:p>
             <w:pPr>
@@ -3182,7 +3269,27 @@
                 <w:noProof/>
               </w:rPr>
               <w:lastRenderedPageBreak/>
-              <w:t xml:space="preserve">User removal </w:t>
+              <w:t>Users can subscribe and click to receive news letters</w:t>
+            </w:r>
+          </w:p>
+        </w:tc>
+        <w:tc>
+          <w:tcPr>
+            <w:tcW w:w="620" w:type="dxa"/>
+          </w:tcPr>
+          <w:p>
+            <w:pPr>
+              <w:pStyle w:val="ListParagraph"/>
+              <w:ind w:left="0"/>
+              <w:rPr>
+                <w:noProof/>
+              </w:rPr>
+            </w:pPr>
+            <w:r>
+              <w:rPr>
+                <w:noProof/>
+              </w:rPr>
+              <w:t>Pass</w:t>
             </w:r>
           </w:p>
         </w:tc>
@@ -3190,7 +3297,7 @@
       <w:tr>
         <w:tc>
           <w:tcPr>
-            <w:tcW w:w="4416" w:type="dxa"/>
+            <w:tcW w:w="1372" w:type="dxa"/>
           </w:tcPr>
           <w:p>
             <w:pPr>
@@ -3204,11 +3311,30 @@
               <w:rPr>
                 <w:noProof/>
               </w:rPr>
-              <w:lastRenderedPageBreak/>
+              <w:t xml:space="preserve">User removal </w:t>
+            </w:r>
+          </w:p>
+        </w:tc>
+        <w:tc>
+          <w:tcPr>
+            <w:tcW w:w="5213" w:type="dxa"/>
+          </w:tcPr>
+          <w:p>
+            <w:pPr>
+              <w:pStyle w:val="ListParagraph"/>
+              <w:ind w:left="0"/>
+              <w:rPr>
+                <w:noProof/>
+              </w:rPr>
+            </w:pPr>
+            <w:r>
+              <w:rPr>
+                <w:noProof/>
+              </w:rPr>
               <w:drawing>
-                <wp:inline distT="0" distB="0" distL="0" distR="0" wp14:anchorId="425002A9" wp14:editId="1282E4D7">
-                  <wp:extent cx="5943600" cy="3694430"/>
-                  <wp:effectExtent l="0" t="0" r="0" b="1270"/>
+                <wp:inline distT="0" distB="0" distL="0" distR="0" wp14:anchorId="2F53C656" wp14:editId="5D364487">
+                  <wp:extent cx="3085927" cy="1939896"/>
+                  <wp:effectExtent l="0" t="0" r="635" b="3810"/>
                   <wp:docPr id="12" name="Picture 12"/>
                   <wp:cNvGraphicFramePr>
                     <a:graphicFrameLocks xmlns:a="http://schemas.openxmlformats.org/drawingml/2006/main" noChangeAspect="1"/>
@@ -3220,20 +3346,27 @@
                           <pic:cNvPr id="1" name=""/>
                           <pic:cNvPicPr/>
                         </pic:nvPicPr>
-                        <pic:blipFill>
+                        <pic:blipFill rotWithShape="1">
                           <a:blip r:embed="rId17"/>
-                          <a:stretch>
-                            <a:fillRect/>
-                          </a:stretch>
+                          <a:srcRect l="5609" t="4640" r="11539" b="11568"/>
+                          <a:stretch/>
                         </pic:blipFill>
-                        <pic:spPr>
+                        <pic:spPr bwMode="auto">
                           <a:xfrm>
                             <a:off x="0" y="0"/>
-                            <a:ext cx="5943600" cy="3694430"/>
+                            <a:ext cx="3104222" cy="1951397"/>
                           </a:xfrm>
                           <a:prstGeom prst="rect">
                             <a:avLst/>
                           </a:prstGeom>
+                          <a:ln>
+                            <a:noFill/>
+                          </a:ln>
+                          <a:extLst>
+                            <a:ext uri="{53640926-AAD7-44D8-BBD7-CCE9431645EC}">
+                              <a14:shadowObscured xmlns:a14="http://schemas.microsoft.com/office/drawing/2010/main"/>
+                            </a:ext>
+                          </a:extLst>
                         </pic:spPr>
                       </pic:pic>
                     </a:graphicData>
@@ -3242,6 +3375,11 @@
               </w:drawing>
             </w:r>
           </w:p>
+        </w:tc>
+        <w:tc>
+          <w:tcPr>
+            <w:tcW w:w="1425" w:type="dxa"/>
+          </w:tcPr>
           <w:p>
             <w:pPr>
               <w:pStyle w:val="ListParagraph"/>
@@ -3254,41 +3392,27 @@
               <w:rPr>
                 <w:noProof/>
               </w:rPr>
-              <w:drawing>
-                <wp:inline distT="0" distB="0" distL="0" distR="0" wp14:anchorId="0C001480" wp14:editId="7A1F321C">
-                  <wp:extent cx="5943600" cy="3534410"/>
-                  <wp:effectExtent l="0" t="0" r="0" b="8890"/>
-                  <wp:docPr id="13" name="Picture 13"/>
-                  <wp:cNvGraphicFramePr>
-                    <a:graphicFrameLocks xmlns:a="http://schemas.openxmlformats.org/drawingml/2006/main" noChangeAspect="1"/>
-                  </wp:cNvGraphicFramePr>
-                  <a:graphic xmlns:a="http://schemas.openxmlformats.org/drawingml/2006/main">
-                    <a:graphicData uri="http://schemas.openxmlformats.org/drawingml/2006/picture">
-                      <pic:pic xmlns:pic="http://schemas.openxmlformats.org/drawingml/2006/picture">
-                        <pic:nvPicPr>
-                          <pic:cNvPr id="1" name=""/>
-                          <pic:cNvPicPr/>
-                        </pic:nvPicPr>
-                        <pic:blipFill>
-                          <a:blip r:embed="rId18"/>
-                          <a:stretch>
-                            <a:fillRect/>
-                          </a:stretch>
-                        </pic:blipFill>
-                        <pic:spPr>
-                          <a:xfrm>
-                            <a:off x="0" y="0"/>
-                            <a:ext cx="5943600" cy="3534410"/>
-                          </a:xfrm>
-                          <a:prstGeom prst="rect">
-                            <a:avLst/>
-                          </a:prstGeom>
-                        </pic:spPr>
-                      </pic:pic>
-                    </a:graphicData>
-                  </a:graphic>
-                </wp:inline>
-              </w:drawing>
+              <w:t>Admin has the ability to remove a user directly from the admin page</w:t>
+            </w:r>
+          </w:p>
+        </w:tc>
+        <w:tc>
+          <w:tcPr>
+            <w:tcW w:w="620" w:type="dxa"/>
+          </w:tcPr>
+          <w:p>
+            <w:pPr>
+              <w:pStyle w:val="ListParagraph"/>
+              <w:ind w:left="0"/>
+              <w:rPr>
+                <w:noProof/>
+              </w:rPr>
+            </w:pPr>
+            <w:r>
+              <w:rPr>
+                <w:noProof/>
+              </w:rPr>
+              <w:t>Pass</w:t>
             </w:r>
           </w:p>
         </w:tc>
@@ -3296,7 +3420,7 @@
       <w:tr>
         <w:tc>
           <w:tcPr>
-            <w:tcW w:w="4416" w:type="dxa"/>
+            <w:tcW w:w="1372" w:type="dxa"/>
           </w:tcPr>
           <w:p>
             <w:pPr>
@@ -3314,11 +3438,9 @@
             </w:r>
           </w:p>
         </w:tc>
-      </w:tr>
-      <w:tr>
         <w:tc>
           <w:tcPr>
-            <w:tcW w:w="4416" w:type="dxa"/>
+            <w:tcW w:w="5213" w:type="dxa"/>
           </w:tcPr>
           <w:p>
             <w:pPr>
@@ -3332,10 +3454,9 @@
               <w:rPr>
                 <w:noProof/>
               </w:rPr>
-              <w:lastRenderedPageBreak/>
               <w:drawing>
-                <wp:inline distT="0" distB="0" distL="0" distR="0" wp14:anchorId="1DB775DC" wp14:editId="22313983">
-                  <wp:extent cx="4953000" cy="2914650"/>
+                <wp:inline distT="0" distB="0" distL="0" distR="0" wp14:anchorId="0DE86C18" wp14:editId="288793E3">
+                  <wp:extent cx="3095625" cy="1887417"/>
                   <wp:effectExtent l="0" t="0" r="0" b="0"/>
                   <wp:docPr id="6" name="Picture 6"/>
                   <wp:cNvGraphicFramePr>
@@ -3348,20 +3469,27 @@
                           <pic:cNvPr id="1" name=""/>
                           <pic:cNvPicPr/>
                         </pic:nvPicPr>
-                        <pic:blipFill>
-                          <a:blip r:embed="rId19"/>
-                          <a:stretch>
-                            <a:fillRect/>
-                          </a:stretch>
+                        <pic:blipFill rotWithShape="1">
+                          <a:blip r:embed="rId18"/>
+                          <a:srcRect t="5555" r="8846"/>
+                          <a:stretch/>
                         </pic:blipFill>
-                        <pic:spPr>
+                        <pic:spPr bwMode="auto">
                           <a:xfrm>
                             <a:off x="0" y="0"/>
-                            <a:ext cx="4953000" cy="2914650"/>
+                            <a:ext cx="3102539" cy="1891632"/>
                           </a:xfrm>
                           <a:prstGeom prst="rect">
                             <a:avLst/>
                           </a:prstGeom>
+                          <a:ln>
+                            <a:noFill/>
+                          </a:ln>
+                          <a:extLst>
+                            <a:ext uri="{53640926-AAD7-44D8-BBD7-CCE9431645EC}">
+                              <a14:shadowObscured xmlns:a14="http://schemas.microsoft.com/office/drawing/2010/main"/>
+                            </a:ext>
+                          </a:extLst>
                         </pic:spPr>
                       </pic:pic>
                     </a:graphicData>
@@ -3371,11 +3499,9 @@
             </w:r>
           </w:p>
         </w:tc>
-      </w:tr>
-      <w:tr>
         <w:tc>
           <w:tcPr>
-            <w:tcW w:w="4416" w:type="dxa"/>
+            <w:tcW w:w="1425" w:type="dxa"/>
           </w:tcPr>
           <w:p>
             <w:pPr>
@@ -3389,7 +3515,27 @@
               <w:rPr>
                 <w:noProof/>
               </w:rPr>
-              <w:t>Validation Filter (Admin – only numbers)</w:t>
+              <w:t>Only letters can be used in the name section of a user</w:t>
+            </w:r>
+          </w:p>
+        </w:tc>
+        <w:tc>
+          <w:tcPr>
+            <w:tcW w:w="620" w:type="dxa"/>
+          </w:tcPr>
+          <w:p>
+            <w:pPr>
+              <w:pStyle w:val="ListParagraph"/>
+              <w:ind w:left="0"/>
+              <w:rPr>
+                <w:noProof/>
+              </w:rPr>
+            </w:pPr>
+            <w:r>
+              <w:rPr>
+                <w:noProof/>
+              </w:rPr>
+              <w:t>Pass</w:t>
             </w:r>
           </w:p>
         </w:tc>
@@ -3397,7 +3543,7 @@
       <w:tr>
         <w:tc>
           <w:tcPr>
-            <w:tcW w:w="4416" w:type="dxa"/>
+            <w:tcW w:w="1372" w:type="dxa"/>
           </w:tcPr>
           <w:p>
             <w:pPr>
@@ -3411,10 +3557,31 @@
               <w:rPr>
                 <w:noProof/>
               </w:rPr>
+              <w:lastRenderedPageBreak/>
+              <w:t>Validation Filter (Admin – only numbers)</w:t>
+            </w:r>
+          </w:p>
+        </w:tc>
+        <w:tc>
+          <w:tcPr>
+            <w:tcW w:w="5213" w:type="dxa"/>
+          </w:tcPr>
+          <w:p>
+            <w:pPr>
+              <w:pStyle w:val="ListParagraph"/>
+              <w:ind w:left="0"/>
+              <w:rPr>
+                <w:noProof/>
+              </w:rPr>
+            </w:pPr>
+            <w:r>
+              <w:rPr>
+                <w:noProof/>
+              </w:rPr>
               <w:drawing>
-                <wp:inline distT="0" distB="0" distL="0" distR="0" wp14:anchorId="0410F0A4" wp14:editId="18EC76FB">
-                  <wp:extent cx="5943600" cy="3149600"/>
-                  <wp:effectExtent l="0" t="0" r="0" b="0"/>
+                <wp:inline distT="0" distB="0" distL="0" distR="0" wp14:anchorId="67CE5285" wp14:editId="7140B1FF">
+                  <wp:extent cx="2438400" cy="1177817"/>
+                  <wp:effectExtent l="0" t="0" r="0" b="3810"/>
                   <wp:docPr id="10" name="Picture 10"/>
                   <wp:cNvGraphicFramePr>
                     <a:graphicFrameLocks xmlns:a="http://schemas.openxmlformats.org/drawingml/2006/main" noChangeAspect="1"/>
@@ -3426,20 +3593,27 @@
                           <pic:cNvPr id="1" name=""/>
                           <pic:cNvPicPr/>
                         </pic:nvPicPr>
-                        <pic:blipFill>
-                          <a:blip r:embed="rId20"/>
-                          <a:stretch>
-                            <a:fillRect/>
-                          </a:stretch>
+                        <pic:blipFill rotWithShape="1">
+                          <a:blip r:embed="rId19"/>
+                          <a:srcRect l="14583" t="22682" r="24039" b="21371"/>
+                          <a:stretch/>
                         </pic:blipFill>
-                        <pic:spPr>
+                        <pic:spPr bwMode="auto">
                           <a:xfrm>
                             <a:off x="0" y="0"/>
-                            <a:ext cx="5943600" cy="3149600"/>
+                            <a:ext cx="2449777" cy="1183312"/>
                           </a:xfrm>
                           <a:prstGeom prst="rect">
                             <a:avLst/>
                           </a:prstGeom>
+                          <a:ln>
+                            <a:noFill/>
+                          </a:ln>
+                          <a:extLst>
+                            <a:ext uri="{53640926-AAD7-44D8-BBD7-CCE9431645EC}">
+                              <a14:shadowObscured xmlns:a14="http://schemas.microsoft.com/office/drawing/2010/main"/>
+                            </a:ext>
+                          </a:extLst>
                         </pic:spPr>
                       </pic:pic>
                     </a:graphicData>
@@ -3449,11 +3623,9 @@
             </w:r>
           </w:p>
         </w:tc>
-      </w:tr>
-      <w:tr>
         <w:tc>
           <w:tcPr>
-            <w:tcW w:w="4416" w:type="dxa"/>
+            <w:tcW w:w="1425" w:type="dxa"/>
           </w:tcPr>
           <w:p>
             <w:pPr>
@@ -3467,7 +3639,27 @@
               <w:rPr>
                 <w:noProof/>
               </w:rPr>
-              <w:t>Validation Filter (Email - @ symbol .com etc)</w:t>
+              <w:t>Only numbers can be used to identify an admin member</w:t>
+            </w:r>
+          </w:p>
+        </w:tc>
+        <w:tc>
+          <w:tcPr>
+            <w:tcW w:w="620" w:type="dxa"/>
+          </w:tcPr>
+          <w:p>
+            <w:pPr>
+              <w:pStyle w:val="ListParagraph"/>
+              <w:ind w:left="0"/>
+              <w:rPr>
+                <w:noProof/>
+              </w:rPr>
+            </w:pPr>
+            <w:r>
+              <w:rPr>
+                <w:noProof/>
+              </w:rPr>
+              <w:t>Pass</w:t>
             </w:r>
           </w:p>
         </w:tc>
@@ -3475,7 +3667,7 @@
       <w:tr>
         <w:tc>
           <w:tcPr>
-            <w:tcW w:w="4416" w:type="dxa"/>
+            <w:tcW w:w="1372" w:type="dxa"/>
           </w:tcPr>
           <w:p>
             <w:pPr>
@@ -3489,11 +3681,30 @@
               <w:rPr>
                 <w:noProof/>
               </w:rPr>
-              <w:lastRenderedPageBreak/>
+              <w:t>Validation Filter (Email - @ symbol .com etc)</w:t>
+            </w:r>
+          </w:p>
+        </w:tc>
+        <w:tc>
+          <w:tcPr>
+            <w:tcW w:w="5213" w:type="dxa"/>
+          </w:tcPr>
+          <w:p>
+            <w:pPr>
+              <w:pStyle w:val="ListParagraph"/>
+              <w:ind w:left="0"/>
+              <w:rPr>
+                <w:noProof/>
+              </w:rPr>
+            </w:pPr>
+            <w:r>
+              <w:rPr>
+                <w:noProof/>
+              </w:rPr>
               <w:drawing>
-                <wp:inline distT="0" distB="0" distL="0" distR="0" wp14:anchorId="4D8D738A" wp14:editId="469643E2">
-                  <wp:extent cx="5514975" cy="3248025"/>
-                  <wp:effectExtent l="0" t="0" r="9525" b="9525"/>
+                <wp:inline distT="0" distB="0" distL="0" distR="0" wp14:anchorId="5BD48E33" wp14:editId="04601DA9">
+                  <wp:extent cx="2724150" cy="1622646"/>
+                  <wp:effectExtent l="0" t="0" r="0" b="0"/>
                   <wp:docPr id="7" name="Picture 7"/>
                   <wp:cNvGraphicFramePr>
                     <a:graphicFrameLocks xmlns:a="http://schemas.openxmlformats.org/drawingml/2006/main" noChangeAspect="1"/>
@@ -3505,20 +3716,27 @@
                           <pic:cNvPr id="1" name=""/>
                           <pic:cNvPicPr/>
                         </pic:nvPicPr>
-                        <pic:blipFill>
-                          <a:blip r:embed="rId21"/>
-                          <a:stretch>
-                            <a:fillRect/>
-                          </a:stretch>
+                        <pic:blipFill rotWithShape="1">
+                          <a:blip r:embed="rId20"/>
+                          <a:srcRect l="6391" t="8797" r="14162" b="10850"/>
+                          <a:stretch/>
                         </pic:blipFill>
-                        <pic:spPr>
+                        <pic:spPr bwMode="auto">
                           <a:xfrm>
                             <a:off x="0" y="0"/>
-                            <a:ext cx="5514975" cy="3248025"/>
+                            <a:ext cx="2731477" cy="1627011"/>
                           </a:xfrm>
                           <a:prstGeom prst="rect">
                             <a:avLst/>
                           </a:prstGeom>
+                          <a:ln>
+                            <a:noFill/>
+                          </a:ln>
+                          <a:extLst>
+                            <a:ext uri="{53640926-AAD7-44D8-BBD7-CCE9431645EC}">
+                              <a14:shadowObscured xmlns:a14="http://schemas.microsoft.com/office/drawing/2010/main"/>
+                            </a:ext>
+                          </a:extLst>
                         </pic:spPr>
                       </pic:pic>
                     </a:graphicData>
@@ -3528,11 +3746,9 @@
             </w:r>
           </w:p>
         </w:tc>
-      </w:tr>
-      <w:tr>
         <w:tc>
           <w:tcPr>
-            <w:tcW w:w="4416" w:type="dxa"/>
+            <w:tcW w:w="1425" w:type="dxa"/>
           </w:tcPr>
           <w:p>
             <w:pPr>
@@ -3546,7 +3762,39 @@
               <w:rPr>
                 <w:noProof/>
               </w:rPr>
-              <w:t>User unsubscribe email</w:t>
+              <w:t xml:space="preserve">Used a generated email validation filter </w:t>
+            </w:r>
+            <w:r>
+              <w:rPr>
+                <w:noProof/>
+              </w:rPr>
+              <w:t>Email - @ symbol .com etc</w:t>
+            </w:r>
+            <w:r>
+              <w:rPr>
+                <w:noProof/>
+              </w:rPr>
+              <w:t>. without these user nor admin can login or subscribe</w:t>
+            </w:r>
+          </w:p>
+        </w:tc>
+        <w:tc>
+          <w:tcPr>
+            <w:tcW w:w="620" w:type="dxa"/>
+          </w:tcPr>
+          <w:p>
+            <w:pPr>
+              <w:pStyle w:val="ListParagraph"/>
+              <w:ind w:left="0"/>
+              <w:rPr>
+                <w:noProof/>
+              </w:rPr>
+            </w:pPr>
+            <w:r>
+              <w:rPr>
+                <w:noProof/>
+              </w:rPr>
+              <w:t>Pass</w:t>
             </w:r>
           </w:p>
         </w:tc>
@@ -3554,7 +3802,7 @@
       <w:tr>
         <w:tc>
           <w:tcPr>
-            <w:tcW w:w="4416" w:type="dxa"/>
+            <w:tcW w:w="1372" w:type="dxa"/>
           </w:tcPr>
           <w:p>
             <w:pPr>
@@ -3568,11 +3816,30 @@
               <w:rPr>
                 <w:noProof/>
               </w:rPr>
-              <w:lastRenderedPageBreak/>
+              <w:t>User unsubscribe email</w:t>
+            </w:r>
+          </w:p>
+        </w:tc>
+        <w:tc>
+          <w:tcPr>
+            <w:tcW w:w="5213" w:type="dxa"/>
+          </w:tcPr>
+          <w:p>
+            <w:pPr>
+              <w:pStyle w:val="ListParagraph"/>
+              <w:ind w:left="0"/>
+              <w:rPr>
+                <w:noProof/>
+              </w:rPr>
+            </w:pPr>
+            <w:r>
+              <w:rPr>
+                <w:noProof/>
+              </w:rPr>
               <w:drawing>
-                <wp:inline distT="0" distB="0" distL="0" distR="0" wp14:anchorId="3A97E2A9" wp14:editId="6FDF3540">
-                  <wp:extent cx="5943600" cy="3786505"/>
-                  <wp:effectExtent l="0" t="0" r="0" b="4445"/>
+                <wp:inline distT="0" distB="0" distL="0" distR="0" wp14:anchorId="35BFD798" wp14:editId="1BBEB368">
+                  <wp:extent cx="2657202" cy="1701595"/>
+                  <wp:effectExtent l="0" t="0" r="0" b="0"/>
                   <wp:docPr id="15" name="Picture 15"/>
                   <wp:cNvGraphicFramePr>
                     <a:graphicFrameLocks xmlns:a="http://schemas.openxmlformats.org/drawingml/2006/main" noChangeAspect="1"/>
@@ -3584,20 +3851,27 @@
                           <pic:cNvPr id="1" name=""/>
                           <pic:cNvPicPr/>
                         </pic:nvPicPr>
-                        <pic:blipFill>
-                          <a:blip r:embed="rId22"/>
-                          <a:stretch>
-                            <a:fillRect/>
-                          </a:stretch>
+                        <pic:blipFill rotWithShape="1">
+                          <a:blip r:embed="rId21"/>
+                          <a:srcRect l="10737" t="9559" r="20193" b="21012"/>
+                          <a:stretch/>
                         </pic:blipFill>
-                        <pic:spPr>
+                        <pic:spPr bwMode="auto">
                           <a:xfrm>
                             <a:off x="0" y="0"/>
-                            <a:ext cx="5943600" cy="3786505"/>
+                            <a:ext cx="2667458" cy="1708163"/>
                           </a:xfrm>
                           <a:prstGeom prst="rect">
                             <a:avLst/>
                           </a:prstGeom>
+                          <a:ln>
+                            <a:noFill/>
+                          </a:ln>
+                          <a:extLst>
+                            <a:ext uri="{53640926-AAD7-44D8-BBD7-CCE9431645EC}">
+                              <a14:shadowObscured xmlns:a14="http://schemas.microsoft.com/office/drawing/2010/main"/>
+                            </a:ext>
+                          </a:extLst>
                         </pic:spPr>
                       </pic:pic>
                     </a:graphicData>
@@ -3610,9 +3884,9 @@
                 <w:noProof/>
               </w:rPr>
               <w:drawing>
-                <wp:inline distT="0" distB="0" distL="0" distR="0" wp14:anchorId="68A386CF" wp14:editId="6477A769">
-                  <wp:extent cx="5943600" cy="3361690"/>
-                  <wp:effectExtent l="0" t="0" r="0" b="0"/>
+                <wp:inline distT="0" distB="0" distL="0" distR="0" wp14:anchorId="1C52B224" wp14:editId="2B88C5A1">
+                  <wp:extent cx="2638425" cy="1500900"/>
+                  <wp:effectExtent l="0" t="0" r="0" b="4445"/>
                   <wp:docPr id="14" name="Picture 14"/>
                   <wp:cNvGraphicFramePr>
                     <a:graphicFrameLocks xmlns:a="http://schemas.openxmlformats.org/drawingml/2006/main" noChangeAspect="1"/>
@@ -3624,20 +3898,27 @@
                           <pic:cNvPr id="1" name=""/>
                           <pic:cNvPicPr/>
                         </pic:nvPicPr>
-                        <pic:blipFill>
-                          <a:blip r:embed="rId23"/>
-                          <a:stretch>
-                            <a:fillRect/>
-                          </a:stretch>
+                        <pic:blipFill rotWithShape="1">
+                          <a:blip r:embed="rId22"/>
+                          <a:srcRect l="23237" t="20118" r="23237" b="26047"/>
+                          <a:stretch/>
                         </pic:blipFill>
-                        <pic:spPr>
+                        <pic:spPr bwMode="auto">
                           <a:xfrm>
                             <a:off x="0" y="0"/>
-                            <a:ext cx="5943600" cy="3361690"/>
+                            <a:ext cx="2642341" cy="1503128"/>
                           </a:xfrm>
                           <a:prstGeom prst="rect">
                             <a:avLst/>
                           </a:prstGeom>
+                          <a:ln>
+                            <a:noFill/>
+                          </a:ln>
+                          <a:extLst>
+                            <a:ext uri="{53640926-AAD7-44D8-BBD7-CCE9431645EC}">
+                              <a14:shadowObscured xmlns:a14="http://schemas.microsoft.com/office/drawing/2010/main"/>
+                            </a:ext>
+                          </a:extLst>
                         </pic:spPr>
                       </pic:pic>
                     </a:graphicData>
@@ -3645,24 +3926,14 @@
                 </wp:inline>
               </w:drawing>
             </w:r>
-          </w:p>
-          <w:p>
-            <w:pPr>
-              <w:pStyle w:val="ListParagraph"/>
-              <w:ind w:left="0"/>
-              <w:rPr>
-                <w:noProof/>
-              </w:rPr>
-            </w:pPr>
-            <w:r>
-              <w:rPr>
-                <w:noProof/>
-              </w:rPr>
-              <w:lastRenderedPageBreak/>
+            <w:r>
+              <w:rPr>
+                <w:noProof/>
+              </w:rPr>
               <w:drawing>
-                <wp:inline distT="0" distB="0" distL="0" distR="0" wp14:anchorId="41DFEA89" wp14:editId="5A79B5CA">
-                  <wp:extent cx="6645797" cy="1514475"/>
-                  <wp:effectExtent l="0" t="0" r="3175" b="0"/>
+                <wp:inline distT="0" distB="0" distL="0" distR="0" wp14:anchorId="21F23F95" wp14:editId="657DEF19">
+                  <wp:extent cx="2381250" cy="742950"/>
+                  <wp:effectExtent l="0" t="0" r="0" b="0"/>
                   <wp:docPr id="17" name="Picture 17"/>
                   <wp:cNvGraphicFramePr>
                     <a:graphicFrameLocks xmlns:a="http://schemas.openxmlformats.org/drawingml/2006/main" noChangeAspect="1"/>
@@ -3674,20 +3945,27 @@
                           <pic:cNvPr id="1" name=""/>
                           <pic:cNvPicPr/>
                         </pic:nvPicPr>
-                        <pic:blipFill>
-                          <a:blip r:embed="rId24"/>
-                          <a:stretch>
-                            <a:fillRect/>
-                          </a:stretch>
+                        <pic:blipFill rotWithShape="1">
+                          <a:blip r:embed="rId23"/>
+                          <a:srcRect l="33827" t="45916" r="30317" b="4993"/>
+                          <a:stretch/>
                         </pic:blipFill>
-                        <pic:spPr>
+                        <pic:spPr bwMode="auto">
                           <a:xfrm>
                             <a:off x="0" y="0"/>
-                            <a:ext cx="6650317" cy="1515505"/>
+                            <a:ext cx="2384558" cy="743982"/>
                           </a:xfrm>
                           <a:prstGeom prst="rect">
                             <a:avLst/>
                           </a:prstGeom>
+                          <a:ln>
+                            <a:noFill/>
+                          </a:ln>
+                          <a:extLst>
+                            <a:ext uri="{53640926-AAD7-44D8-BBD7-CCE9431645EC}">
+                              <a14:shadowObscured xmlns:a14="http://schemas.microsoft.com/office/drawing/2010/main"/>
+                            </a:ext>
+                          </a:extLst>
                         </pic:spPr>
                       </pic:pic>
                     </a:graphicData>
@@ -3696,6 +3974,11 @@
               </w:drawing>
             </w:r>
           </w:p>
+        </w:tc>
+        <w:tc>
+          <w:tcPr>
+            <w:tcW w:w="1425" w:type="dxa"/>
+          </w:tcPr>
           <w:p>
             <w:pPr>
               <w:pStyle w:val="ListParagraph"/>
@@ -3704,6 +3987,34 @@
                 <w:noProof/>
               </w:rPr>
             </w:pPr>
+            <w:r>
+              <w:rPr>
+                <w:noProof/>
+              </w:rPr>
+              <w:t>When a user selects to unsubscribe from the page, a notification is sent to the admin member</w:t>
+            </w:r>
+          </w:p>
+        </w:tc>
+        <w:tc>
+          <w:tcPr>
+            <w:tcW w:w="620" w:type="dxa"/>
+          </w:tcPr>
+          <w:p>
+            <w:pPr>
+              <w:pStyle w:val="ListParagraph"/>
+              <w:ind w:left="0"/>
+              <w:rPr>
+                <w:noProof/>
+              </w:rPr>
+            </w:pPr>
+            <w:r>
+              <w:rPr>
+                <w:noProof/>
+              </w:rPr>
+              <w:t>Pass</w:t>
+            </w:r>
+            <w:bookmarkStart w:id="14" w:name="_GoBack"/>
+            <w:bookmarkEnd w:id="14"/>
           </w:p>
         </w:tc>
       </w:tr>
@@ -3725,7 +4036,7 @@
       </w:pPr>
     </w:p>
     <w:sectPr>
-      <w:footerReference w:type="default" r:id="rId25"/>
+      <w:footerReference w:type="default" r:id="rId24"/>
       <w:pgSz w:w="12240" w:h="15840"/>
       <w:pgMar w:top="1440" w:right="1440" w:bottom="1440" w:left="1440" w:header="720" w:footer="720" w:gutter="0"/>
       <w:pgNumType w:start="1"/>
@@ -3737,7 +4048,7 @@
 </file>
 
 <file path=word/endnotes.xml><?xml version="1.0" encoding="utf-8"?>
-<w:endnotes xmlns:wpc="http://schemas.microsoft.com/office/word/2010/wordprocessingCanvas" xmlns:cx="http://schemas.microsoft.com/office/drawing/2014/chartex" xmlns:cx1="http://schemas.microsoft.com/office/drawing/2015/9/8/chartex" xmlns:cx2="http://schemas.microsoft.com/office/drawing/2015/10/21/chartex" xmlns:cx3="http://schemas.microsoft.com/office/drawing/2016/5/9/chartex" xmlns:cx4="http://schemas.microsoft.com/office/drawing/2016/5/10/chartex" xmlns:cx5="http://schemas.microsoft.com/office/drawing/2016/5/11/chartex" xmlns:cx6="http://schemas.microsoft.com/office/drawing/2016/5/12/chartex" xmlns:cx7="http://schemas.microsoft.com/office/drawing/2016/5/13/chartex" xmlns:cx8="http://schemas.microsoft.com/office/drawing/2016/5/14/chartex" xmlns:mc="http://schemas.openxmlformats.org/markup-compatibility/2006" xmlns:aink="http://schemas.microsoft.com/office/drawing/2016/ink" xmlns:am3d="http://schemas.microsoft.com/office/drawing/2017/model3d" xmlns:o="urn:schemas-microsoft-com:office:office" xmlns:r="http://schemas.openxmlformats.org/officeDocument/2006/relationships" xmlns:m="http://schemas.openxmlformats.org/officeDocument/2006/math" xmlns:v="urn:schemas-microsoft-com:vml" xmlns:wp14="http://schemas.microsoft.com/office/word/2010/wordprocessingDrawing" xmlns:wp="http://schemas.openxmlformats.org/drawingml/2006/wordprocessingDrawing" xmlns:w10="urn:schemas-microsoft-com:office:word" xmlns:w="http://schemas.openxmlformats.org/wordprocessingml/2006/main" xmlns:w14="http://schemas.microsoft.com/office/word/2010/wordml" xmlns:w15="http://schemas.microsoft.com/office/word/2012/wordml" xmlns:w16cex="http://schemas.microsoft.com/office/word/2018/wordml/cex" xmlns:w16cid="http://schemas.microsoft.com/office/word/2016/wordml/cid" xmlns:w16="http://schemas.microsoft.com/office/word/2018/wordml" xmlns:w16se="http://schemas.microsoft.com/office/word/2015/wordml/symex" xmlns:wpg="http://schemas.microsoft.com/office/word/2010/wordprocessingGroup" xmlns:wpi="http://schemas.microsoft.com/office/word/2010/wordprocessingInk" xmlns:wne="http://schemas.microsoft.com/office/word/2006/wordml" xmlns:wps="http://schemas.microsoft.com/office/word/2010/wordprocessingShape" mc:Ignorable="w14 w15 w16se w16cid w16 w16cex wp14">
+<w:endnotes xmlns:wpc="http://schemas.microsoft.com/office/word/2010/wordprocessingCanvas" xmlns:cx="http://schemas.microsoft.com/office/drawing/2014/chartex" xmlns:cx1="http://schemas.microsoft.com/office/drawing/2015/9/8/chartex" xmlns:mc="http://schemas.openxmlformats.org/markup-compatibility/2006" xmlns:o="urn:schemas-microsoft-com:office:office" xmlns:r="http://schemas.openxmlformats.org/officeDocument/2006/relationships" xmlns:m="http://schemas.openxmlformats.org/officeDocument/2006/math" xmlns:v="urn:schemas-microsoft-com:vml" xmlns:wp14="http://schemas.microsoft.com/office/word/2010/wordprocessingDrawing" xmlns:wp="http://schemas.openxmlformats.org/drawingml/2006/wordprocessingDrawing" xmlns:w10="urn:schemas-microsoft-com:office:word" xmlns:w="http://schemas.openxmlformats.org/wordprocessingml/2006/main" xmlns:w14="http://schemas.microsoft.com/office/word/2010/wordml" xmlns:w15="http://schemas.microsoft.com/office/word/2012/wordml" xmlns:w16se="http://schemas.microsoft.com/office/word/2015/wordml/symex" xmlns:wpg="http://schemas.microsoft.com/office/word/2010/wordprocessingGroup" xmlns:wpi="http://schemas.microsoft.com/office/word/2010/wordprocessingInk" xmlns:wne="http://schemas.microsoft.com/office/word/2006/wordml" xmlns:wps="http://schemas.microsoft.com/office/word/2010/wordprocessingShape" mc:Ignorable="w14 w15 w16se wp14">
   <w:endnote w:type="separator" w:id="-1">
     <w:p>
       <w:pPr>
@@ -3762,7 +4073,7 @@
 </file>
 
 <file path=word/footer1.xml><?xml version="1.0" encoding="utf-8"?>
-<w:ftr xmlns:wpc="http://schemas.microsoft.com/office/word/2010/wordprocessingCanvas" xmlns:cx="http://schemas.microsoft.com/office/drawing/2014/chartex" xmlns:cx1="http://schemas.microsoft.com/office/drawing/2015/9/8/chartex" xmlns:cx2="http://schemas.microsoft.com/office/drawing/2015/10/21/chartex" xmlns:cx3="http://schemas.microsoft.com/office/drawing/2016/5/9/chartex" xmlns:cx4="http://schemas.microsoft.com/office/drawing/2016/5/10/chartex" xmlns:cx5="http://schemas.microsoft.com/office/drawing/2016/5/11/chartex" xmlns:cx6="http://schemas.microsoft.com/office/drawing/2016/5/12/chartex" xmlns:cx7="http://schemas.microsoft.com/office/drawing/2016/5/13/chartex" xmlns:cx8="http://schemas.microsoft.com/office/drawing/2016/5/14/chartex" xmlns:mc="http://schemas.openxmlformats.org/markup-compatibility/2006" xmlns:aink="http://schemas.microsoft.com/office/drawing/2016/ink" xmlns:am3d="http://schemas.microsoft.com/office/drawing/2017/model3d" xmlns:o="urn:schemas-microsoft-com:office:office" xmlns:r="http://schemas.openxmlformats.org/officeDocument/2006/relationships" xmlns:m="http://schemas.openxmlformats.org/officeDocument/2006/math" xmlns:v="urn:schemas-microsoft-com:vml" xmlns:wp14="http://schemas.microsoft.com/office/word/2010/wordprocessingDrawing" xmlns:wp="http://schemas.openxmlformats.org/drawingml/2006/wordprocessingDrawing" xmlns:w10="urn:schemas-microsoft-com:office:word" xmlns:w="http://schemas.openxmlformats.org/wordprocessingml/2006/main" xmlns:w14="http://schemas.microsoft.com/office/word/2010/wordml" xmlns:w15="http://schemas.microsoft.com/office/word/2012/wordml" xmlns:w16cex="http://schemas.microsoft.com/office/word/2018/wordml/cex" xmlns:w16cid="http://schemas.microsoft.com/office/word/2016/wordml/cid" xmlns:w16="http://schemas.microsoft.com/office/word/2018/wordml" xmlns:w16se="http://schemas.microsoft.com/office/word/2015/wordml/symex" xmlns:wpg="http://schemas.microsoft.com/office/word/2010/wordprocessingGroup" xmlns:wpi="http://schemas.microsoft.com/office/word/2010/wordprocessingInk" xmlns:wne="http://schemas.microsoft.com/office/word/2006/wordml" xmlns:wps="http://schemas.microsoft.com/office/word/2010/wordprocessingShape" mc:Ignorable="w14 w15 w16se w16cid w16 w16cex wp14">
+<w:ftr xmlns:wpc="http://schemas.microsoft.com/office/word/2010/wordprocessingCanvas" xmlns:cx="http://schemas.microsoft.com/office/drawing/2014/chartex" xmlns:cx1="http://schemas.microsoft.com/office/drawing/2015/9/8/chartex" xmlns:mc="http://schemas.openxmlformats.org/markup-compatibility/2006" xmlns:o="urn:schemas-microsoft-com:office:office" xmlns:r="http://schemas.openxmlformats.org/officeDocument/2006/relationships" xmlns:m="http://schemas.openxmlformats.org/officeDocument/2006/math" xmlns:v="urn:schemas-microsoft-com:vml" xmlns:wp14="http://schemas.microsoft.com/office/word/2010/wordprocessingDrawing" xmlns:wp="http://schemas.openxmlformats.org/drawingml/2006/wordprocessingDrawing" xmlns:w10="urn:schemas-microsoft-com:office:word" xmlns:w="http://schemas.openxmlformats.org/wordprocessingml/2006/main" xmlns:w14="http://schemas.microsoft.com/office/word/2010/wordml" xmlns:w15="http://schemas.microsoft.com/office/word/2012/wordml" xmlns:w16se="http://schemas.microsoft.com/office/word/2015/wordml/symex" xmlns:wpg="http://schemas.microsoft.com/office/word/2010/wordprocessingGroup" xmlns:wpi="http://schemas.microsoft.com/office/word/2010/wordprocessingInk" xmlns:wne="http://schemas.microsoft.com/office/word/2006/wordml" xmlns:wps="http://schemas.microsoft.com/office/word/2010/wordprocessingShape" mc:Ignorable="w14 w15 w16se wp14">
   <w:p>
     <w:pPr>
       <w:pStyle w:val="Footer"/>
@@ -3778,7 +4089,7 @@
 </file>
 
 <file path=word/footer2.xml><?xml version="1.0" encoding="utf-8"?>
-<w:ftr xmlns:wpc="http://schemas.microsoft.com/office/word/2010/wordprocessingCanvas" xmlns:cx="http://schemas.microsoft.com/office/drawing/2014/chartex" xmlns:cx1="http://schemas.microsoft.com/office/drawing/2015/9/8/chartex" xmlns:cx2="http://schemas.microsoft.com/office/drawing/2015/10/21/chartex" xmlns:cx3="http://schemas.microsoft.com/office/drawing/2016/5/9/chartex" xmlns:cx4="http://schemas.microsoft.com/office/drawing/2016/5/10/chartex" xmlns:cx5="http://schemas.microsoft.com/office/drawing/2016/5/11/chartex" xmlns:cx6="http://schemas.microsoft.com/office/drawing/2016/5/12/chartex" xmlns:cx7="http://schemas.microsoft.com/office/drawing/2016/5/13/chartex" xmlns:cx8="http://schemas.microsoft.com/office/drawing/2016/5/14/chartex" xmlns:mc="http://schemas.openxmlformats.org/markup-compatibility/2006" xmlns:aink="http://schemas.microsoft.com/office/drawing/2016/ink" xmlns:am3d="http://schemas.microsoft.com/office/drawing/2017/model3d" xmlns:o="urn:schemas-microsoft-com:office:office" xmlns:r="http://schemas.openxmlformats.org/officeDocument/2006/relationships" xmlns:m="http://schemas.openxmlformats.org/officeDocument/2006/math" xmlns:v="urn:schemas-microsoft-com:vml" xmlns:wp14="http://schemas.microsoft.com/office/word/2010/wordprocessingDrawing" xmlns:wp="http://schemas.openxmlformats.org/drawingml/2006/wordprocessingDrawing" xmlns:w10="urn:schemas-microsoft-com:office:word" xmlns:w="http://schemas.openxmlformats.org/wordprocessingml/2006/main" xmlns:w14="http://schemas.microsoft.com/office/word/2010/wordml" xmlns:w15="http://schemas.microsoft.com/office/word/2012/wordml" xmlns:w16cex="http://schemas.microsoft.com/office/word/2018/wordml/cex" xmlns:w16cid="http://schemas.microsoft.com/office/word/2016/wordml/cid" xmlns:w16="http://schemas.microsoft.com/office/word/2018/wordml" xmlns:w16se="http://schemas.microsoft.com/office/word/2015/wordml/symex" xmlns:wpg="http://schemas.microsoft.com/office/word/2010/wordprocessingGroup" xmlns:wpi="http://schemas.microsoft.com/office/word/2010/wordprocessingInk" xmlns:wne="http://schemas.microsoft.com/office/word/2006/wordml" xmlns:wps="http://schemas.microsoft.com/office/word/2010/wordprocessingShape" mc:Ignorable="w14 w15 w16se w16cid w16 w16cex wp14">
+<w:ftr xmlns:wpc="http://schemas.microsoft.com/office/word/2010/wordprocessingCanvas" xmlns:cx="http://schemas.microsoft.com/office/drawing/2014/chartex" xmlns:cx1="http://schemas.microsoft.com/office/drawing/2015/9/8/chartex" xmlns:mc="http://schemas.openxmlformats.org/markup-compatibility/2006" xmlns:o="urn:schemas-microsoft-com:office:office" xmlns:r="http://schemas.openxmlformats.org/officeDocument/2006/relationships" xmlns:m="http://schemas.openxmlformats.org/officeDocument/2006/math" xmlns:v="urn:schemas-microsoft-com:vml" xmlns:wp14="http://schemas.microsoft.com/office/word/2010/wordprocessingDrawing" xmlns:wp="http://schemas.openxmlformats.org/drawingml/2006/wordprocessingDrawing" xmlns:w10="urn:schemas-microsoft-com:office:word" xmlns:w="http://schemas.openxmlformats.org/wordprocessingml/2006/main" xmlns:w14="http://schemas.microsoft.com/office/word/2010/wordml" xmlns:w15="http://schemas.microsoft.com/office/word/2012/wordml" xmlns:w16se="http://schemas.microsoft.com/office/word/2015/wordml/symex" xmlns:wpg="http://schemas.microsoft.com/office/word/2010/wordprocessingGroup" xmlns:wpi="http://schemas.microsoft.com/office/word/2010/wordprocessingInk" xmlns:wne="http://schemas.microsoft.com/office/word/2006/wordml" xmlns:wps="http://schemas.microsoft.com/office/word/2010/wordprocessingShape" mc:Ignorable="w14 w15 w16se wp14">
   <w:sdt>
     <w:sdtPr>
       <w:id w:val="143402328"/>
@@ -3811,7 +4122,7 @@
           <w:rPr>
             <w:noProof/>
           </w:rPr>
-          <w:t>2</w:t>
+          <w:t>5</w:t>
         </w:r>
         <w:r>
           <w:rPr>
@@ -3831,7 +4142,7 @@
 </file>
 
 <file path=word/footnotes.xml><?xml version="1.0" encoding="utf-8"?>
-<w:footnotes xmlns:wpc="http://schemas.microsoft.com/office/word/2010/wordprocessingCanvas" xmlns:cx="http://schemas.microsoft.com/office/drawing/2014/chartex" xmlns:cx1="http://schemas.microsoft.com/office/drawing/2015/9/8/chartex" xmlns:cx2="http://schemas.microsoft.com/office/drawing/2015/10/21/chartex" xmlns:cx3="http://schemas.microsoft.com/office/drawing/2016/5/9/chartex" xmlns:cx4="http://schemas.microsoft.com/office/drawing/2016/5/10/chartex" xmlns:cx5="http://schemas.microsoft.com/office/drawing/2016/5/11/chartex" xmlns:cx6="http://schemas.microsoft.com/office/drawing/2016/5/12/chartex" xmlns:cx7="http://schemas.microsoft.com/office/drawing/2016/5/13/chartex" xmlns:cx8="http://schemas.microsoft.com/office/drawing/2016/5/14/chartex" xmlns:mc="http://schemas.openxmlformats.org/markup-compatibility/2006" xmlns:aink="http://schemas.microsoft.com/office/drawing/2016/ink" xmlns:am3d="http://schemas.microsoft.com/office/drawing/2017/model3d" xmlns:o="urn:schemas-microsoft-com:office:office" xmlns:r="http://schemas.openxmlformats.org/officeDocument/2006/relationships" xmlns:m="http://schemas.openxmlformats.org/officeDocument/2006/math" xmlns:v="urn:schemas-microsoft-com:vml" xmlns:wp14="http://schemas.microsoft.com/office/word/2010/wordprocessingDrawing" xmlns:wp="http://schemas.openxmlformats.org/drawingml/2006/wordprocessingDrawing" xmlns:w10="urn:schemas-microsoft-com:office:word" xmlns:w="http://schemas.openxmlformats.org/wordprocessingml/2006/main" xmlns:w14="http://schemas.microsoft.com/office/word/2010/wordml" xmlns:w15="http://schemas.microsoft.com/office/word/2012/wordml" xmlns:w16cex="http://schemas.microsoft.com/office/word/2018/wordml/cex" xmlns:w16cid="http://schemas.microsoft.com/office/word/2016/wordml/cid" xmlns:w16="http://schemas.microsoft.com/office/word/2018/wordml" xmlns:w16se="http://schemas.microsoft.com/office/word/2015/wordml/symex" xmlns:wpg="http://schemas.microsoft.com/office/word/2010/wordprocessingGroup" xmlns:wpi="http://schemas.microsoft.com/office/word/2010/wordprocessingInk" xmlns:wne="http://schemas.microsoft.com/office/word/2006/wordml" xmlns:wps="http://schemas.microsoft.com/office/word/2010/wordprocessingShape" mc:Ignorable="w14 w15 w16se w16cid w16 w16cex wp14">
+<w:footnotes xmlns:wpc="http://schemas.microsoft.com/office/word/2010/wordprocessingCanvas" xmlns:cx="http://schemas.microsoft.com/office/drawing/2014/chartex" xmlns:cx1="http://schemas.microsoft.com/office/drawing/2015/9/8/chartex" xmlns:mc="http://schemas.openxmlformats.org/markup-compatibility/2006" xmlns:o="urn:schemas-microsoft-com:office:office" xmlns:r="http://schemas.openxmlformats.org/officeDocument/2006/relationships" xmlns:m="http://schemas.openxmlformats.org/officeDocument/2006/math" xmlns:v="urn:schemas-microsoft-com:vml" xmlns:wp14="http://schemas.microsoft.com/office/word/2010/wordprocessingDrawing" xmlns:wp="http://schemas.openxmlformats.org/drawingml/2006/wordprocessingDrawing" xmlns:w10="urn:schemas-microsoft-com:office:word" xmlns:w="http://schemas.openxmlformats.org/wordprocessingml/2006/main" xmlns:w14="http://schemas.microsoft.com/office/word/2010/wordml" xmlns:w15="http://schemas.microsoft.com/office/word/2012/wordml" xmlns:w16se="http://schemas.microsoft.com/office/word/2015/wordml/symex" xmlns:wpg="http://schemas.microsoft.com/office/word/2010/wordprocessingGroup" xmlns:wpi="http://schemas.microsoft.com/office/word/2010/wordprocessingInk" xmlns:wne="http://schemas.microsoft.com/office/word/2006/wordml" xmlns:wps="http://schemas.microsoft.com/office/word/2010/wordprocessingShape" mc:Ignorable="w14 w15 w16se wp14">
   <w:footnote w:type="separator" w:id="-1">
     <w:p>
       <w:pPr>
@@ -3856,7 +4167,7 @@
 </file>
 
 <file path=word/header1.xml><?xml version="1.0" encoding="utf-8"?>
-<w:hdr xmlns:wpc="http://schemas.microsoft.com/office/word/2010/wordprocessingCanvas" xmlns:cx="http://schemas.microsoft.com/office/drawing/2014/chartex" xmlns:cx1="http://schemas.microsoft.com/office/drawing/2015/9/8/chartex" xmlns:cx2="http://schemas.microsoft.com/office/drawing/2015/10/21/chartex" xmlns:cx3="http://schemas.microsoft.com/office/drawing/2016/5/9/chartex" xmlns:cx4="http://schemas.microsoft.com/office/drawing/2016/5/10/chartex" xmlns:cx5="http://schemas.microsoft.com/office/drawing/2016/5/11/chartex" xmlns:cx6="http://schemas.microsoft.com/office/drawing/2016/5/12/chartex" xmlns:cx7="http://schemas.microsoft.com/office/drawing/2016/5/13/chartex" xmlns:cx8="http://schemas.microsoft.com/office/drawing/2016/5/14/chartex" xmlns:mc="http://schemas.openxmlformats.org/markup-compatibility/2006" xmlns:aink="http://schemas.microsoft.com/office/drawing/2016/ink" xmlns:am3d="http://schemas.microsoft.com/office/drawing/2017/model3d" xmlns:o="urn:schemas-microsoft-com:office:office" xmlns:r="http://schemas.openxmlformats.org/officeDocument/2006/relationships" xmlns:m="http://schemas.openxmlformats.org/officeDocument/2006/math" xmlns:v="urn:schemas-microsoft-com:vml" xmlns:wp14="http://schemas.microsoft.com/office/word/2010/wordprocessingDrawing" xmlns:wp="http://schemas.openxmlformats.org/drawingml/2006/wordprocessingDrawing" xmlns:w10="urn:schemas-microsoft-com:office:word" xmlns:w="http://schemas.openxmlformats.org/wordprocessingml/2006/main" xmlns:w14="http://schemas.microsoft.com/office/word/2010/wordml" xmlns:w15="http://schemas.microsoft.com/office/word/2012/wordml" xmlns:w16cex="http://schemas.microsoft.com/office/word/2018/wordml/cex" xmlns:w16cid="http://schemas.microsoft.com/office/word/2016/wordml/cid" xmlns:w16="http://schemas.microsoft.com/office/word/2018/wordml" xmlns:w16se="http://schemas.microsoft.com/office/word/2015/wordml/symex" xmlns:wpg="http://schemas.microsoft.com/office/word/2010/wordprocessingGroup" xmlns:wpi="http://schemas.microsoft.com/office/word/2010/wordprocessingInk" xmlns:wne="http://schemas.microsoft.com/office/word/2006/wordml" xmlns:wps="http://schemas.microsoft.com/office/word/2010/wordprocessingShape" mc:Ignorable="w14 w15 w16se w16cid w16 w16cex wp14">
+<w:hdr xmlns:wpc="http://schemas.microsoft.com/office/word/2010/wordprocessingCanvas" xmlns:cx="http://schemas.microsoft.com/office/drawing/2014/chartex" xmlns:cx1="http://schemas.microsoft.com/office/drawing/2015/9/8/chartex" xmlns:mc="http://schemas.openxmlformats.org/markup-compatibility/2006" xmlns:o="urn:schemas-microsoft-com:office:office" xmlns:r="http://schemas.openxmlformats.org/officeDocument/2006/relationships" xmlns:m="http://schemas.openxmlformats.org/officeDocument/2006/math" xmlns:v="urn:schemas-microsoft-com:vml" xmlns:wp14="http://schemas.microsoft.com/office/word/2010/wordprocessingDrawing" xmlns:wp="http://schemas.openxmlformats.org/drawingml/2006/wordprocessingDrawing" xmlns:w10="urn:schemas-microsoft-com:office:word" xmlns:w="http://schemas.openxmlformats.org/wordprocessingml/2006/main" xmlns:w14="http://schemas.microsoft.com/office/word/2010/wordml" xmlns:w15="http://schemas.microsoft.com/office/word/2012/wordml" xmlns:w16se="http://schemas.microsoft.com/office/word/2015/wordml/symex" xmlns:wpg="http://schemas.microsoft.com/office/word/2010/wordprocessingGroup" xmlns:wpi="http://schemas.microsoft.com/office/word/2010/wordprocessingInk" xmlns:wne="http://schemas.microsoft.com/office/word/2006/wordml" xmlns:wps="http://schemas.microsoft.com/office/word/2010/wordprocessingShape" mc:Ignorable="w14 w15 w16se wp14">
   <w:p>
     <w:pPr>
       <w:pStyle w:val="Header"/>
@@ -3889,7 +4200,7 @@
 </file>
 
 <file path=word/numbering.xml><?xml version="1.0" encoding="utf-8"?>
-<w:numbering xmlns:wpc="http://schemas.microsoft.com/office/word/2010/wordprocessingCanvas" xmlns:cx="http://schemas.microsoft.com/office/drawing/2014/chartex" xmlns:cx1="http://schemas.microsoft.com/office/drawing/2015/9/8/chartex" xmlns:cx2="http://schemas.microsoft.com/office/drawing/2015/10/21/chartex" xmlns:cx3="http://schemas.microsoft.com/office/drawing/2016/5/9/chartex" xmlns:cx4="http://schemas.microsoft.com/office/drawing/2016/5/10/chartex" xmlns:cx5="http://schemas.microsoft.com/office/drawing/2016/5/11/chartex" xmlns:cx6="http://schemas.microsoft.com/office/drawing/2016/5/12/chartex" xmlns:cx7="http://schemas.microsoft.com/office/drawing/2016/5/13/chartex" xmlns:cx8="http://schemas.microsoft.com/office/drawing/2016/5/14/chartex" xmlns:mc="http://schemas.openxmlformats.org/markup-compatibility/2006" xmlns:aink="http://schemas.microsoft.com/office/drawing/2016/ink" xmlns:am3d="http://schemas.microsoft.com/office/drawing/2017/model3d" xmlns:o="urn:schemas-microsoft-com:office:office" xmlns:r="http://schemas.openxmlformats.org/officeDocument/2006/relationships" xmlns:m="http://schemas.openxmlformats.org/officeDocument/2006/math" xmlns:v="urn:schemas-microsoft-com:vml" xmlns:wp14="http://schemas.microsoft.com/office/word/2010/wordprocessingDrawing" xmlns:wp="http://schemas.openxmlformats.org/drawingml/2006/wordprocessingDrawing" xmlns:w10="urn:schemas-microsoft-com:office:word" xmlns:w="http://schemas.openxmlformats.org/wordprocessingml/2006/main" xmlns:w14="http://schemas.microsoft.com/office/word/2010/wordml" xmlns:w15="http://schemas.microsoft.com/office/word/2012/wordml" xmlns:w16cex="http://schemas.microsoft.com/office/word/2018/wordml/cex" xmlns:w16cid="http://schemas.microsoft.com/office/word/2016/wordml/cid" xmlns:w16="http://schemas.microsoft.com/office/word/2018/wordml" xmlns:w16se="http://schemas.microsoft.com/office/word/2015/wordml/symex" xmlns:wpg="http://schemas.microsoft.com/office/word/2010/wordprocessingGroup" xmlns:wpi="http://schemas.microsoft.com/office/word/2010/wordprocessingInk" xmlns:wne="http://schemas.microsoft.com/office/word/2006/wordml" xmlns:wps="http://schemas.microsoft.com/office/word/2010/wordprocessingShape" mc:Ignorable="w14 w15 w16se w16cid w16 w16cex wp14">
+<w:numbering xmlns:wpc="http://schemas.microsoft.com/office/word/2010/wordprocessingCanvas" xmlns:cx="http://schemas.microsoft.com/office/drawing/2014/chartex" xmlns:cx1="http://schemas.microsoft.com/office/drawing/2015/9/8/chartex" xmlns:mc="http://schemas.openxmlformats.org/markup-compatibility/2006" xmlns:o="urn:schemas-microsoft-com:office:office" xmlns:r="http://schemas.openxmlformats.org/officeDocument/2006/relationships" xmlns:m="http://schemas.openxmlformats.org/officeDocument/2006/math" xmlns:v="urn:schemas-microsoft-com:vml" xmlns:wp14="http://schemas.microsoft.com/office/word/2010/wordprocessingDrawing" xmlns:wp="http://schemas.openxmlformats.org/drawingml/2006/wordprocessingDrawing" xmlns:w10="urn:schemas-microsoft-com:office:word" xmlns:w="http://schemas.openxmlformats.org/wordprocessingml/2006/main" xmlns:w14="http://schemas.microsoft.com/office/word/2010/wordml" xmlns:w15="http://schemas.microsoft.com/office/word/2012/wordml" xmlns:w16se="http://schemas.microsoft.com/office/word/2015/wordml/symex" xmlns:wpg="http://schemas.microsoft.com/office/word/2010/wordprocessingGroup" xmlns:wpi="http://schemas.microsoft.com/office/word/2010/wordprocessingInk" xmlns:wne="http://schemas.microsoft.com/office/word/2006/wordml" xmlns:wps="http://schemas.microsoft.com/office/word/2010/wordprocessingShape" mc:Ignorable="w14 w15 w16se wp14">
   <w:abstractNum w:abstractNumId="0" w15:restartNumberingAfterBreak="0">
     <w:nsid w:val="075C744B"/>
     <w:multiLevelType w:val="hybridMultilevel"/>
@@ -5044,7 +5355,7 @@
 </file>
 
 <file path=word/styles.xml><?xml version="1.0" encoding="utf-8"?>
-<w:styles xmlns:mc="http://schemas.openxmlformats.org/markup-compatibility/2006" xmlns:r="http://schemas.openxmlformats.org/officeDocument/2006/relationships" xmlns:w="http://schemas.openxmlformats.org/wordprocessingml/2006/main" xmlns:w14="http://schemas.microsoft.com/office/word/2010/wordml" xmlns:w15="http://schemas.microsoft.com/office/word/2012/wordml" xmlns:w16cex="http://schemas.microsoft.com/office/word/2018/wordml/cex" xmlns:w16cid="http://schemas.microsoft.com/office/word/2016/wordml/cid" xmlns:w16="http://schemas.microsoft.com/office/word/2018/wordml" xmlns:w16se="http://schemas.microsoft.com/office/word/2015/wordml/symex" mc:Ignorable="w14 w15 w16se w16cid w16 w16cex">
+<w:styles xmlns:mc="http://schemas.openxmlformats.org/markup-compatibility/2006" xmlns:r="http://schemas.openxmlformats.org/officeDocument/2006/relationships" xmlns:w="http://schemas.openxmlformats.org/wordprocessingml/2006/main" xmlns:w14="http://schemas.microsoft.com/office/word/2010/wordml" xmlns:w15="http://schemas.microsoft.com/office/word/2012/wordml" xmlns:w16se="http://schemas.microsoft.com/office/word/2015/wordml/symex" mc:Ignorable="w14 w15 w16se">
   <w:docDefaults>
     <w:rPrDefault>
       <w:rPr>
@@ -5060,7 +5371,7 @@
       </w:pPr>
     </w:pPrDefault>
   </w:docDefaults>
-  <w:latentStyles w:defLockedState="0" w:defUIPriority="99" w:defSemiHidden="0" w:defUnhideWhenUsed="0" w:defQFormat="0" w:count="376">
+  <w:latentStyles w:defLockedState="0" w:defUIPriority="99" w:defSemiHidden="0" w:defUnhideWhenUsed="0" w:defQFormat="0" w:count="371">
     <w:lsdException w:name="Normal" w:uiPriority="0" w:qFormat="1"/>
     <w:lsdException w:name="heading 1" w:uiPriority="9" w:qFormat="1"/>
     <w:lsdException w:name="heading 2" w:semiHidden="1" w:uiPriority="9" w:unhideWhenUsed="1" w:qFormat="1"/>
@@ -5432,11 +5743,6 @@
     <w:lsdException w:name="List Table 5 Dark Accent 6" w:uiPriority="50"/>
     <w:lsdException w:name="List Table 6 Colorful Accent 6" w:uiPriority="51"/>
     <w:lsdException w:name="List Table 7 Colorful Accent 6" w:uiPriority="52"/>
-    <w:lsdException w:name="Mention" w:semiHidden="1" w:unhideWhenUsed="1"/>
-    <w:lsdException w:name="Smart Hyperlink" w:semiHidden="1" w:unhideWhenUsed="1"/>
-    <w:lsdException w:name="Hashtag" w:semiHidden="1" w:unhideWhenUsed="1"/>
-    <w:lsdException w:name="Unresolved Mention" w:semiHidden="1" w:unhideWhenUsed="1"/>
-    <w:lsdException w:name="Smart Link" w:semiHidden="1" w:unhideWhenUsed="1"/>
   </w:latentStyles>
   <w:style w:type="paragraph" w:default="1" w:styleId="Normal">
     <w:name w:val="Normal"/>
@@ -5986,7 +6292,7 @@
 </file>
 
 <file path=customXml/itemProps1.xml><?xml version="1.0" encoding="utf-8"?>
-<ds:datastoreItem xmlns:ds="http://schemas.openxmlformats.org/officeDocument/2006/customXml" ds:itemID="{3DC4F69E-6DF3-40ED-B8F5-C7DDA1D5DFEE}">
+<ds:datastoreItem xmlns:ds="http://schemas.openxmlformats.org/officeDocument/2006/customXml" ds:itemID="{59032BC7-B6EF-447D-8461-1D8D88959287}">
   <ds:schemaRefs>
     <ds:schemaRef ds:uri="http://schemas.openxmlformats.org/officeDocument/2006/bibliography"/>
   </ds:schemaRefs>
